--- a/法令ファイル/首都圏整備法施行規則/首都圏整備法施行規則（昭和三十三年首都圏整備委員会規則第一号）.docx
+++ b/法令ファイル/首都圏整備法施行規則/首都圏整備法施行規則（昭和三十三年首都圏整備委員会規則第一号）.docx
@@ -57,69 +57,45 @@
     </w:p>
     <w:p>
       <w:pPr>
-        <w:pStyle w:val="Heading6"/>
+        <w:pStyle w:val="ListBullet"/>
         <w:ind w:left="880"/>
       </w:pPr>
       <w:r>
         <w:t>一</w:t>
-      </w:r>
-    </w:p>
-    <w:p>
-      <w:pPr>
-        <w:ind w:left="880"/>
-      </w:pPr>
-      <w:r>
+        <w:br/>
         <w:t>意見提出者名</w:t>
       </w:r>
     </w:p>
     <w:p>
       <w:pPr>
-        <w:pStyle w:val="Heading6"/>
+        <w:pStyle w:val="ListBullet"/>
         <w:ind w:left="880"/>
       </w:pPr>
       <w:r>
         <w:t>二</w:t>
-      </w:r>
-    </w:p>
-    <w:p>
-      <w:pPr>
-        <w:ind w:left="880"/>
-      </w:pPr>
-      <w:r>
+        <w:br/>
         <w:t>公表された首都圏整備計画と提出者との関係</w:t>
       </w:r>
     </w:p>
     <w:p>
       <w:pPr>
-        <w:pStyle w:val="Heading6"/>
+        <w:pStyle w:val="ListBullet"/>
         <w:ind w:left="880"/>
       </w:pPr>
       <w:r>
         <w:t>三</w:t>
-      </w:r>
-    </w:p>
-    <w:p>
-      <w:pPr>
-        <w:ind w:left="880"/>
-      </w:pPr>
-      <w:r>
+        <w:br/>
         <w:t>意見の詳細</w:t>
       </w:r>
     </w:p>
     <w:p>
       <w:pPr>
-        <w:pStyle w:val="Heading6"/>
+        <w:pStyle w:val="ListBullet"/>
         <w:ind w:left="880"/>
       </w:pPr>
       <w:r>
         <w:t>四</w:t>
-      </w:r>
-    </w:p>
-    <w:p>
-      <w:pPr>
-        <w:ind w:left="880"/>
-      </w:pPr>
-      <w:r>
+        <w:br/>
         <w:t>その他参考となるべき事項</w:t>
       </w:r>
     </w:p>
@@ -164,7 +140,7 @@
         <w:pStyle w:val="Heading1"/>
       </w:pPr>
       <w:r>
-        <w:t>附　則（昭和三九年一二月二三日首都圏整備委員会規則第一号）</w:t>
+        <w:t>附則（昭和三九年一二月二三日首都圏整備委員会規則第一号）</w:t>
       </w:r>
     </w:p>
     <w:p>
@@ -182,7 +158,7 @@
         <w:pStyle w:val="Heading1"/>
       </w:pPr>
       <w:r>
-        <w:t>附　則（昭和四七年一〇月六日首都圏整備委員会規則第一号）</w:t>
+        <w:t>附則（昭和四七年一〇月六日首都圏整備委員会規則第一号）</w:t>
       </w:r>
     </w:p>
     <w:p>
@@ -200,7 +176,7 @@
         <w:pStyle w:val="Heading1"/>
       </w:pPr>
       <w:r>
-        <w:t>附　則（昭和四九年六月二六日総理府令第三九号）</w:t>
+        <w:t>附則（昭和四九年六月二六日総理府令第三九号）</w:t>
       </w:r>
     </w:p>
     <w:p>
@@ -218,7 +194,7 @@
         <w:pStyle w:val="Heading1"/>
       </w:pPr>
       <w:r>
-        <w:t>附　則（平成一二年八月一四日総理府令第一〇三号）</w:t>
+        <w:t>附則（平成一二年八月一四日総理府令第一〇三号）</w:t>
       </w:r>
     </w:p>
     <w:p>
@@ -246,7 +222,7 @@
     </w:pPr>
     <w:r>
       <w:tab/>
-      <w:t>WeGov v0.1 - FTS141</w:t>
+      <w:t>WeGov v0.2 - FTS141</w:t>
     </w:r>
   </w:p>
 </w:ftr>
